--- a/8-Sumario_de_entrega/2.0.0-RELEASE/Sumário de Entrega.docx
+++ b/8-Sumario_de_entrega/2.0.0-RELEASE/Sumário de Entrega.docx
@@ -36,7 +36,7 @@
           <w:sz w:val="36"/>
           <w:szCs w:val="36"/>
         </w:rPr>
-        <w:t>Sumário de Entrega Fase 01</w:t>
+        <w:t>Sumário de Entrega Fase 02</w:t>
       </w:r>
     </w:p>
     <w:p>
@@ -55,13 +55,18 @@
     <w:p>
       <w:pPr>
         <w:jc w:val="right"/>
-      </w:pPr>
-      <w:r>
         <w:rPr>
           <w:b/>
           <w:sz w:val="28"/>
           <w:szCs w:val="28"/>
         </w:rPr>
+      </w:pPr>
+      <w:r>
+        <w:rPr>
+          <w:b/>
+          <w:sz w:val="28"/>
+          <w:szCs w:val="28"/>
+        </w:rPr>
         <w:t xml:space="preserve">Versão </w:t>
       </w:r>
       <w:r>
@@ -95,6 +100,129 @@
           <w:szCs w:val="28"/>
         </w:rPr>
         <w:t>.0-RELEASE</w:t>
+      </w:r>
+    </w:p>
+    <w:p>
+      <w:pPr>
+        <w:jc w:val="right"/>
+        <w:rPr>
+          <w:b/>
+          <w:sz w:val="28"/>
+          <w:szCs w:val="28"/>
+        </w:rPr>
+      </w:pPr>
+    </w:p>
+    <w:p>
+      <w:pPr>
+        <w:jc w:val="right"/>
+        <w:rPr>
+          <w:b/>
+          <w:sz w:val="28"/>
+          <w:szCs w:val="28"/>
+        </w:rPr>
+      </w:pPr>
+    </w:p>
+    <w:p>
+      <w:pPr>
+        <w:jc w:val="right"/>
+        <w:rPr>
+          <w:b/>
+          <w:sz w:val="28"/>
+          <w:szCs w:val="28"/>
+        </w:rPr>
+      </w:pPr>
+    </w:p>
+    <w:p>
+      <w:pPr>
+        <w:jc w:val="right"/>
+        <w:rPr>
+          <w:b/>
+          <w:sz w:val="28"/>
+          <w:szCs w:val="28"/>
+        </w:rPr>
+      </w:pPr>
+    </w:p>
+    <w:p>
+      <w:pPr>
+        <w:jc w:val="right"/>
+        <w:rPr>
+          <w:b/>
+          <w:sz w:val="28"/>
+          <w:szCs w:val="28"/>
+        </w:rPr>
+      </w:pPr>
+    </w:p>
+    <w:p>
+      <w:pPr>
+        <w:jc w:val="right"/>
+        <w:rPr>
+          <w:b/>
+          <w:sz w:val="28"/>
+          <w:szCs w:val="28"/>
+        </w:rPr>
+      </w:pPr>
+    </w:p>
+    <w:p>
+      <w:pPr>
+        <w:jc w:val="right"/>
+        <w:rPr>
+          <w:b/>
+          <w:sz w:val="28"/>
+          <w:szCs w:val="28"/>
+        </w:rPr>
+      </w:pPr>
+    </w:p>
+    <w:p>
+      <w:pPr>
+        <w:jc w:val="right"/>
+        <w:rPr>
+          <w:b/>
+          <w:sz w:val="28"/>
+          <w:szCs w:val="28"/>
+        </w:rPr>
+      </w:pPr>
+    </w:p>
+    <w:p>
+      <w:pPr>
+        <w:jc w:val="right"/>
+        <w:rPr>
+          <w:b/>
+          <w:sz w:val="28"/>
+          <w:szCs w:val="28"/>
+        </w:rPr>
+      </w:pPr>
+    </w:p>
+    <w:p>
+      <w:pPr>
+        <w:jc w:val="right"/>
+        <w:rPr>
+          <w:b/>
+          <w:sz w:val="28"/>
+          <w:szCs w:val="28"/>
+        </w:rPr>
+      </w:pPr>
+    </w:p>
+    <w:p>
+      <w:pPr>
+        <w:jc w:val="right"/>
+        <w:rPr>
+          <w:b/>
+          <w:sz w:val="28"/>
+          <w:szCs w:val="28"/>
+        </w:rPr>
+      </w:pPr>
+    </w:p>
+    <w:p>
+      <w:pPr>
+        <w:jc w:val="center"/>
+      </w:pPr>
+      <w:r>
+        <w:rPr>
+          <w:b/>
+          <w:sz w:val="28"/>
+          <w:szCs w:val="28"/>
+        </w:rPr>
+        <w:t>Nayara de Paula</w:t>
       </w:r>
     </w:p>
     <w:p>
@@ -226,70 +354,6 @@
     </w:p>
     <w:p>
       <w:pPr>
-        <w:rPr>
-          <w:sz w:val="36"/>
-          <w:szCs w:val="36"/>
-        </w:rPr>
-      </w:pPr>
-    </w:p>
-    <w:p>
-      <w:pPr>
-        <w:rPr>
-          <w:sz w:val="36"/>
-          <w:szCs w:val="36"/>
-        </w:rPr>
-      </w:pPr>
-    </w:p>
-    <w:p>
-      <w:pPr>
-        <w:rPr>
-          <w:sz w:val="36"/>
-          <w:szCs w:val="36"/>
-        </w:rPr>
-      </w:pPr>
-    </w:p>
-    <w:p>
-      <w:pPr>
-        <w:rPr>
-          <w:sz w:val="36"/>
-          <w:szCs w:val="36"/>
-        </w:rPr>
-      </w:pPr>
-    </w:p>
-    <w:p>
-      <w:pPr>
-        <w:rPr>
-          <w:sz w:val="36"/>
-          <w:szCs w:val="36"/>
-        </w:rPr>
-      </w:pPr>
-    </w:p>
-    <w:p>
-      <w:pPr>
-        <w:rPr>
-          <w:sz w:val="36"/>
-          <w:szCs w:val="36"/>
-        </w:rPr>
-      </w:pPr>
-    </w:p>
-    <w:p>
-      <w:pPr>
-        <w:rPr>
-          <w:sz w:val="36"/>
-          <w:szCs w:val="36"/>
-        </w:rPr>
-      </w:pPr>
-    </w:p>
-    <w:p>
-      <w:pPr>
-        <w:rPr>
-          <w:sz w:val="36"/>
-          <w:szCs w:val="36"/>
-        </w:rPr>
-      </w:pPr>
-    </w:p>
-    <w:p>
-      <w:pPr>
         <w:jc w:val="center"/>
       </w:pPr>
       <w:r>
@@ -298,7 +362,6 @@
           <w:sz w:val="36"/>
           <w:szCs w:val="36"/>
         </w:rPr>
-        <w:lastRenderedPageBreak/>
         <w:t>Índice Analítico</w:t>
       </w:r>
     </w:p>
@@ -368,7 +431,7 @@
             </w:rPr>
             <w:fldChar w:fldCharType="separate"/>
           </w:r>
-          <w:hyperlink w:anchor="_Toc448139607" w:history="1">
+          <w:hyperlink w:anchor="_Toc454814387" w:history="1">
             <w:r>
               <w:rPr>
                 <w:rStyle w:val="Hyperlink"/>
@@ -412,7 +475,7 @@
                 <w:noProof/>
                 <w:webHidden/>
               </w:rPr>
-              <w:instrText xml:space="preserve"> PAGEREF _Toc448139607 \h </w:instrText>
+              <w:instrText xml:space="preserve"> PAGEREF _Toc454814387 \h </w:instrText>
             </w:r>
             <w:r>
               <w:rPr>
@@ -455,7 +518,7 @@
               <w:color w:val="auto"/>
             </w:rPr>
           </w:pPr>
-          <w:hyperlink w:anchor="_Toc448139608" w:history="1">
+          <w:hyperlink w:anchor="_Toc454814388" w:history="1">
             <w:r>
               <w:rPr>
                 <w:rStyle w:val="Hyperlink"/>
@@ -499,7 +562,7 @@
                 <w:noProof/>
                 <w:webHidden/>
               </w:rPr>
-              <w:instrText xml:space="preserve"> PAGEREF _Toc448139608 \h </w:instrText>
+              <w:instrText xml:space="preserve"> PAGEREF _Toc454814388 \h </w:instrText>
             </w:r>
             <w:r>
               <w:rPr>
@@ -542,7 +605,7 @@
               <w:color w:val="auto"/>
             </w:rPr>
           </w:pPr>
-          <w:hyperlink w:anchor="_Toc448139609" w:history="1">
+          <w:hyperlink w:anchor="_Toc454814389" w:history="1">
             <w:r>
               <w:rPr>
                 <w:rStyle w:val="Hyperlink"/>
@@ -586,7 +649,7 @@
                 <w:noProof/>
                 <w:webHidden/>
               </w:rPr>
-              <w:instrText xml:space="preserve"> PAGEREF _Toc448139609 \h </w:instrText>
+              <w:instrText xml:space="preserve"> PAGEREF _Toc454814389 \h </w:instrText>
             </w:r>
             <w:r>
               <w:rPr>
@@ -629,7 +692,7 @@
               <w:color w:val="auto"/>
             </w:rPr>
           </w:pPr>
-          <w:hyperlink w:anchor="_Toc448139610" w:history="1">
+          <w:hyperlink w:anchor="_Toc454814390" w:history="1">
             <w:r>
               <w:rPr>
                 <w:rStyle w:val="Hyperlink"/>
@@ -673,7 +736,7 @@
                 <w:noProof/>
                 <w:webHidden/>
               </w:rPr>
-              <w:instrText xml:space="preserve"> PAGEREF _Toc448139610 \h </w:instrText>
+              <w:instrText xml:space="preserve"> PAGEREF _Toc454814390 \h </w:instrText>
             </w:r>
             <w:r>
               <w:rPr>
@@ -716,7 +779,7 @@
               <w:color w:val="auto"/>
             </w:rPr>
           </w:pPr>
-          <w:hyperlink w:anchor="_Toc448139611" w:history="1">
+          <w:hyperlink w:anchor="_Toc454814391" w:history="1">
             <w:r>
               <w:rPr>
                 <w:rStyle w:val="Hyperlink"/>
@@ -760,7 +823,7 @@
                 <w:noProof/>
                 <w:webHidden/>
               </w:rPr>
-              <w:instrText xml:space="preserve"> PAGEREF _Toc448139611 \h </w:instrText>
+              <w:instrText xml:space="preserve"> PAGEREF _Toc454814391 \h </w:instrText>
             </w:r>
             <w:r>
               <w:rPr>
@@ -781,180 +844,6 @@
                 <w:webHidden/>
               </w:rPr>
               <w:t>3</w:t>
-            </w:r>
-            <w:r>
-              <w:rPr>
-                <w:noProof/>
-                <w:webHidden/>
-              </w:rPr>
-              <w:fldChar w:fldCharType="end"/>
-            </w:r>
-          </w:hyperlink>
-        </w:p>
-        <w:p>
-          <w:pPr>
-            <w:pStyle w:val="TOC2"/>
-            <w:tabs>
-              <w:tab w:val="right" w:leader="dot" w:pos="9016"/>
-            </w:tabs>
-            <w:rPr>
-              <w:rFonts w:asciiTheme="minorHAnsi" w:eastAsiaTheme="minorEastAsia" w:hAnsiTheme="minorHAnsi" w:cstheme="minorBidi"/>
-              <w:noProof/>
-              <w:color w:val="auto"/>
-            </w:rPr>
-          </w:pPr>
-          <w:hyperlink w:anchor="_Toc448139612" w:history="1">
-            <w:r>
-              <w:rPr>
-                <w:rStyle w:val="Hyperlink"/>
-                <w:b/>
-                <w:noProof/>
-              </w:rPr>
-              <w:t xml:space="preserve">2.1.1 </w:t>
-            </w:r>
-            <w:r>
-              <w:rPr>
-                <w:rStyle w:val="Hyperlink"/>
-                <w:rFonts w:ascii="Times New Roman" w:eastAsia="Times New Roman" w:hAnsi="Times New Roman" w:cs="Times New Roman"/>
-                <w:noProof/>
-              </w:rPr>
-              <w:t xml:space="preserve">          </w:t>
-            </w:r>
-            <w:r>
-              <w:rPr>
-                <w:rStyle w:val="Hyperlink"/>
-                <w:b/>
-                <w:noProof/>
-              </w:rPr>
-              <w:t>Engenharia de Software</w:t>
-            </w:r>
-            <w:r>
-              <w:rPr>
-                <w:noProof/>
-                <w:webHidden/>
-              </w:rPr>
-              <w:tab/>
-            </w:r>
-            <w:r>
-              <w:rPr>
-                <w:noProof/>
-                <w:webHidden/>
-              </w:rPr>
-              <w:fldChar w:fldCharType="begin"/>
-            </w:r>
-            <w:r>
-              <w:rPr>
-                <w:noProof/>
-                <w:webHidden/>
-              </w:rPr>
-              <w:instrText xml:space="preserve"> PAGEREF _Toc448139612 \h </w:instrText>
-            </w:r>
-            <w:r>
-              <w:rPr>
-                <w:noProof/>
-                <w:webHidden/>
-              </w:rPr>
-            </w:r>
-            <w:r>
-              <w:rPr>
-                <w:noProof/>
-                <w:webHidden/>
-              </w:rPr>
-              <w:fldChar w:fldCharType="separate"/>
-            </w:r>
-            <w:r>
-              <w:rPr>
-                <w:noProof/>
-                <w:webHidden/>
-              </w:rPr>
-              <w:t>3</w:t>
-            </w:r>
-            <w:r>
-              <w:rPr>
-                <w:noProof/>
-                <w:webHidden/>
-              </w:rPr>
-              <w:fldChar w:fldCharType="end"/>
-            </w:r>
-          </w:hyperlink>
-        </w:p>
-        <w:p>
-          <w:pPr>
-            <w:pStyle w:val="TOC2"/>
-            <w:tabs>
-              <w:tab w:val="right" w:leader="dot" w:pos="9016"/>
-            </w:tabs>
-            <w:rPr>
-              <w:rFonts w:asciiTheme="minorHAnsi" w:eastAsiaTheme="minorEastAsia" w:hAnsiTheme="minorHAnsi" w:cstheme="minorBidi"/>
-              <w:noProof/>
-              <w:color w:val="auto"/>
-            </w:rPr>
-          </w:pPr>
-          <w:hyperlink w:anchor="_Toc448139613" w:history="1">
-            <w:r>
-              <w:rPr>
-                <w:rStyle w:val="Hyperlink"/>
-                <w:b/>
-                <w:noProof/>
-              </w:rPr>
-              <w:t xml:space="preserve">2.1.2 </w:t>
-            </w:r>
-            <w:r>
-              <w:rPr>
-                <w:rStyle w:val="Hyperlink"/>
-                <w:rFonts w:ascii="Times New Roman" w:eastAsia="Times New Roman" w:hAnsi="Times New Roman" w:cs="Times New Roman"/>
-                <w:noProof/>
-              </w:rPr>
-              <w:t xml:space="preserve">          </w:t>
-            </w:r>
-            <w:r>
-              <w:rPr>
-                <w:rStyle w:val="Hyperlink"/>
-                <w:b/>
-                <w:noProof/>
-              </w:rPr>
-              <w:t>Gerenciamento de Projeto</w:t>
-            </w:r>
-            <w:r>
-              <w:rPr>
-                <w:noProof/>
-                <w:webHidden/>
-              </w:rPr>
-              <w:tab/>
-            </w:r>
-            <w:r>
-              <w:rPr>
-                <w:noProof/>
-                <w:webHidden/>
-              </w:rPr>
-              <w:fldChar w:fldCharType="begin"/>
-            </w:r>
-            <w:r>
-              <w:rPr>
-                <w:noProof/>
-                <w:webHidden/>
-              </w:rPr>
-              <w:instrText xml:space="preserve"> PAGEREF _Toc448139613 \h </w:instrText>
-            </w:r>
-            <w:r>
-              <w:rPr>
-                <w:noProof/>
-                <w:webHidden/>
-              </w:rPr>
-            </w:r>
-            <w:r>
-              <w:rPr>
-                <w:noProof/>
-                <w:webHidden/>
-              </w:rPr>
-              <w:fldChar w:fldCharType="separate"/>
-            </w:r>
-            <w:r>
-              <w:rPr>
-                <w:noProof/>
-                <w:webHidden/>
-              </w:rPr>
-              <w:t>5</w:t>
             </w:r>
             <w:r>
               <w:rPr>
@@ -994,6 +883,8 @@
       <w:pPr>
         <w:jc w:val="both"/>
       </w:pPr>
+      <w:bookmarkStart w:id="0" w:name="_GoBack"/>
+      <w:bookmarkEnd w:id="0"/>
     </w:p>
     <w:p>
       <w:pPr>
@@ -1023,7 +914,7 @@
         <w:contextualSpacing w:val="0"/>
         <w:jc w:val="both"/>
       </w:pPr>
-      <w:bookmarkStart w:id="0" w:name="_Toc448139607"/>
+      <w:bookmarkStart w:id="1" w:name="_Toc454814387"/>
       <w:r>
         <w:rPr>
           <w:b/>
@@ -1048,7 +939,7 @@
         </w:rPr>
         <w:t>Introdução</w:t>
       </w:r>
-      <w:bookmarkEnd w:id="0"/>
+      <w:bookmarkEnd w:id="1"/>
     </w:p>
     <w:p>
       <w:pPr>
@@ -1064,7 +955,7 @@
           <w:szCs w:val="20"/>
         </w:rPr>
       </w:pPr>
-      <w:bookmarkStart w:id="1" w:name="_Toc448139608"/>
+      <w:bookmarkStart w:id="2" w:name="_Toc454814388"/>
       <w:r>
         <w:rPr>
           <w:b/>
@@ -1089,7 +980,7 @@
         </w:rPr>
         <w:t>Finalidade</w:t>
       </w:r>
-      <w:bookmarkEnd w:id="1"/>
+      <w:bookmarkEnd w:id="2"/>
     </w:p>
     <w:p>
       <w:pPr>
@@ -1116,7 +1007,7 @@
           <w:szCs w:val="20"/>
         </w:rPr>
         <w:tab/>
-        <w:t>Este documento tem como objetivo listar o conjunto de entregas do primeiro marco definido no projeto. Será exibido cada item a ser fornecido</w:t>
+        <w:t>Este documento tem como objetivo listar o conjunto de entregas definido no projeto. Será exibido cada item a ser fornecido</w:t>
       </w:r>
       <w:r>
         <w:rPr>
@@ -1147,7 +1038,7 @@
           <w:szCs w:val="20"/>
         </w:rPr>
       </w:pPr>
-      <w:bookmarkStart w:id="2" w:name="_Toc448139609"/>
+      <w:bookmarkStart w:id="3" w:name="_Toc454814389"/>
       <w:r>
         <w:rPr>
           <w:b/>
@@ -1172,7 +1063,7 @@
         </w:rPr>
         <w:t>Visão Geral</w:t>
       </w:r>
-      <w:bookmarkEnd w:id="2"/>
+      <w:bookmarkEnd w:id="3"/>
     </w:p>
     <w:p/>
     <w:p>
@@ -1236,7 +1127,7 @@
         <w:contextualSpacing w:val="0"/>
         <w:jc w:val="both"/>
       </w:pPr>
-      <w:bookmarkStart w:id="3" w:name="_Toc448139610"/>
+      <w:bookmarkStart w:id="4" w:name="_Toc454814390"/>
       <w:r>
         <w:rPr>
           <w:b/>
@@ -1261,7 +1152,7 @@
         </w:rPr>
         <w:t>Entregas</w:t>
       </w:r>
-      <w:bookmarkEnd w:id="3"/>
+      <w:bookmarkEnd w:id="4"/>
     </w:p>
     <w:p>
       <w:pPr>
@@ -1277,7 +1168,7 @@
           <w:szCs w:val="20"/>
         </w:rPr>
       </w:pPr>
-      <w:bookmarkStart w:id="4" w:name="_Toc448139611"/>
+      <w:bookmarkStart w:id="5" w:name="_Toc454814391"/>
       <w:r>
         <w:rPr>
           <w:b/>
@@ -1309,55 +1200,6 @@
           <w:szCs w:val="20"/>
         </w:rPr>
         <w:t>das entregas</w:t>
-      </w:r>
-      <w:bookmarkEnd w:id="4"/>
-    </w:p>
-    <w:p>
-      <w:pPr>
-        <w:pStyle w:val="Heading2"/>
-        <w:keepNext w:val="0"/>
-        <w:keepLines w:val="0"/>
-        <w:spacing w:after="80" w:line="169" w:lineRule="auto"/>
-        <w:contextualSpacing w:val="0"/>
-        <w:jc w:val="both"/>
-        <w:rPr>
-          <w:b/>
-          <w:sz w:val="20"/>
-          <w:szCs w:val="20"/>
-        </w:rPr>
-      </w:pPr>
-      <w:bookmarkStart w:id="5" w:name="_Toc448139612"/>
-      <w:r>
-        <w:rPr>
-          <w:b/>
-          <w:sz w:val="20"/>
-          <w:szCs w:val="20"/>
-        </w:rPr>
-        <w:t xml:space="preserve">2.1.1 </w:t>
-      </w:r>
-      <w:r>
-        <w:rPr>
-          <w:rFonts w:ascii="Times New Roman" w:eastAsia="Times New Roman" w:hAnsi="Times New Roman" w:cs="Times New Roman"/>
-          <w:sz w:val="14"/>
-          <w:szCs w:val="14"/>
-        </w:rPr>
-        <w:t xml:space="preserve">         </w:t>
-      </w:r>
-      <w:r>
-        <w:rPr>
-          <w:rFonts w:ascii="Times New Roman" w:eastAsia="Times New Roman" w:hAnsi="Times New Roman" w:cs="Times New Roman"/>
-          <w:sz w:val="14"/>
-          <w:szCs w:val="14"/>
-        </w:rPr>
-        <w:t xml:space="preserve"> </w:t>
-      </w:r>
-      <w:r>
-        <w:rPr>
-          <w:b/>
-          <w:sz w:val="20"/>
-          <w:szCs w:val="20"/>
-        </w:rPr>
-        <w:t>Engenharia de Software</w:t>
       </w:r>
       <w:bookmarkEnd w:id="5"/>
     </w:p>
@@ -1578,6 +1420,16 @@
                 <w:szCs w:val="20"/>
               </w:rPr>
             </w:pPr>
+            <w:hyperlink r:id="rId8" w:history="1">
+              <w:r>
+                <w:rPr>
+                  <w:rStyle w:val="Hyperlink"/>
+                  <w:sz w:val="20"/>
+                  <w:szCs w:val="20"/>
+                </w:rPr>
+                <w:t>https://github.com/naypaula/SGC/tree/master/7-Gerenciamento_de_Projeto/7.2-Ata_de_Reuniao</w:t>
+              </w:r>
+            </w:hyperlink>
           </w:p>
         </w:tc>
       </w:tr>
@@ -1658,6 +1510,23 @@
                 <w:szCs w:val="20"/>
               </w:rPr>
             </w:pPr>
+            <w:hyperlink r:id="rId9" w:history="1">
+              <w:r>
+                <w:rPr>
+                  <w:rStyle w:val="Hyperlink"/>
+                  <w:sz w:val="20"/>
+                  <w:szCs w:val="20"/>
+                </w:rPr>
+                <w:t>https://github.com/naypaula/SGC/tree/master/4-Implementacao/4.1-Codigo_Fonte</w:t>
+              </w:r>
+            </w:hyperlink>
+            <w:r>
+              <w:rPr>
+                <w:sz w:val="20"/>
+                <w:szCs w:val="20"/>
+              </w:rPr>
+              <w:t xml:space="preserve"> </w:t>
+            </w:r>
           </w:p>
         </w:tc>
       </w:tr>
@@ -1744,6 +1613,25 @@
                 <w:szCs w:val="20"/>
               </w:rPr>
             </w:pPr>
+            <w:hyperlink r:id="rId10" w:history="1">
+              <w:r>
+                <w:rPr>
+                  <w:rStyle w:val="Hyperlink"/>
+                  <w:rFonts w:ascii="Arial" w:hAnsi="Arial" w:cs="Arial"/>
+                  <w:sz w:val="20"/>
+                  <w:szCs w:val="20"/>
+                </w:rPr>
+                <w:t>https://github.com/naypaula/SGC/tree/master/1-Modelagem_de_Negocios/1.1-Documentos_Auxiliares</w:t>
+              </w:r>
+            </w:hyperlink>
+            <w:r>
+              <w:rPr>
+                <w:rFonts w:ascii="Arial" w:hAnsi="Arial" w:cs="Arial"/>
+                <w:sz w:val="20"/>
+                <w:szCs w:val="20"/>
+              </w:rPr>
+              <w:t xml:space="preserve"> </w:t>
+            </w:r>
           </w:p>
         </w:tc>
       </w:tr>
@@ -1904,6 +1792,23 @@
                 <w:szCs w:val="20"/>
               </w:rPr>
             </w:pPr>
+            <w:hyperlink r:id="rId11" w:history="1">
+              <w:r>
+                <w:rPr>
+                  <w:rStyle w:val="Hyperlink"/>
+                  <w:sz w:val="20"/>
+                  <w:szCs w:val="20"/>
+                </w:rPr>
+                <w:t>https://github.com/naypaula/SGC/tree/master/3-Analise_e_Design/3.4-Diagrama_de_Classes_de_Entidades/bce</w:t>
+              </w:r>
+            </w:hyperlink>
+            <w:r>
+              <w:rPr>
+                <w:sz w:val="20"/>
+                <w:szCs w:val="20"/>
+              </w:rPr>
+              <w:t xml:space="preserve"> </w:t>
+            </w:r>
           </w:p>
         </w:tc>
       </w:tr>
@@ -1934,6 +1839,7 @@
                 <w:sz w:val="20"/>
                 <w:szCs w:val="20"/>
               </w:rPr>
+              <w:lastRenderedPageBreak/>
               <w:t>Diagrama de Classes</w:t>
             </w:r>
           </w:p>
@@ -2063,6 +1969,25 @@
                 <w:szCs w:val="20"/>
               </w:rPr>
             </w:pPr>
+            <w:hyperlink r:id="rId12" w:history="1">
+              <w:r>
+                <w:rPr>
+                  <w:rStyle w:val="Hyperlink"/>
+                  <w:sz w:val="20"/>
+                  <w:szCs w:val="20"/>
+                </w:rPr>
+                <w:t>https://github.com/naypaula/SGC/tree/master/3-Analise_e_Design/3.4-Diagrama_de_Classes_de_Entidades/normal</w:t>
+              </w:r>
+            </w:hyperlink>
+          </w:p>
+          <w:p>
+            <w:pPr>
+              <w:jc w:val="both"/>
+              <w:rPr>
+                <w:sz w:val="20"/>
+                <w:szCs w:val="20"/>
+              </w:rPr>
+            </w:pPr>
           </w:p>
         </w:tc>
       </w:tr>
@@ -2093,7 +2018,6 @@
                 <w:sz w:val="20"/>
                 <w:szCs w:val="20"/>
               </w:rPr>
-              <w:lastRenderedPageBreak/>
               <w:t>Diagrama de Entidade e Relacionamento</w:t>
             </w:r>
           </w:p>
@@ -2157,6 +2081,23 @@
                 <w:szCs w:val="20"/>
               </w:rPr>
             </w:pPr>
+            <w:hyperlink r:id="rId13" w:history="1">
+              <w:r>
+                <w:rPr>
+                  <w:rStyle w:val="Hyperlink"/>
+                  <w:sz w:val="20"/>
+                  <w:szCs w:val="20"/>
+                </w:rPr>
+                <w:t>https://github.com/naypaula/SGC/tree/master/3-Analise_e_Design/3.3-Diagrama_de_Entidade_Relacionamento</w:t>
+              </w:r>
+            </w:hyperlink>
+            <w:r>
+              <w:rPr>
+                <w:sz w:val="20"/>
+                <w:szCs w:val="20"/>
+              </w:rPr>
+              <w:t xml:space="preserve"> </w:t>
+            </w:r>
           </w:p>
         </w:tc>
       </w:tr>
@@ -2192,8 +2133,6 @@
               </w:rPr>
               <w:t>Documento de Arquitetura</w:t>
             </w:r>
-            <w:bookmarkStart w:id="6" w:name="_GoBack"/>
-            <w:bookmarkEnd w:id="6"/>
           </w:p>
         </w:tc>
         <w:tc>
@@ -2253,6 +2192,25 @@
                 <w:szCs w:val="20"/>
               </w:rPr>
             </w:pPr>
+            <w:hyperlink r:id="rId14" w:history="1">
+              <w:r>
+                <w:rPr>
+                  <w:rStyle w:val="Hyperlink"/>
+                  <w:rFonts w:ascii="Arial" w:hAnsi="Arial" w:cs="Arial"/>
+                  <w:sz w:val="20"/>
+                  <w:szCs w:val="20"/>
+                </w:rPr>
+                <w:t>https://github.com/naypaula/SGC/tree/master/3-Analise_e_Design/3.2-Arquitetura</w:t>
+              </w:r>
+            </w:hyperlink>
+            <w:r>
+              <w:rPr>
+                <w:rFonts w:ascii="Arial" w:hAnsi="Arial" w:cs="Arial"/>
+                <w:sz w:val="20"/>
+                <w:szCs w:val="20"/>
+              </w:rPr>
+              <w:t xml:space="preserve"> </w:t>
+            </w:r>
           </w:p>
         </w:tc>
       </w:tr>
@@ -2339,6 +2297,25 @@
                 <w:szCs w:val="20"/>
               </w:rPr>
             </w:pPr>
+            <w:hyperlink r:id="rId15" w:history="1">
+              <w:r>
+                <w:rPr>
+                  <w:rStyle w:val="Hyperlink"/>
+                  <w:rFonts w:ascii="Arial" w:hAnsi="Arial" w:cs="Arial"/>
+                  <w:sz w:val="20"/>
+                  <w:szCs w:val="20"/>
+                </w:rPr>
+                <w:t>https://github.com/naypaula/SGC/tree/master/1-Modelagem_de_Negocios/1.1-Documentos_Auxiliares</w:t>
+              </w:r>
+            </w:hyperlink>
+            <w:r>
+              <w:rPr>
+                <w:rFonts w:ascii="Arial" w:hAnsi="Arial" w:cs="Arial"/>
+                <w:sz w:val="20"/>
+                <w:szCs w:val="20"/>
+              </w:rPr>
+              <w:t xml:space="preserve"> </w:t>
+            </w:r>
           </w:p>
         </w:tc>
       </w:tr>
@@ -2422,6 +2399,23 @@
                 <w:szCs w:val="20"/>
               </w:rPr>
             </w:pPr>
+            <w:hyperlink r:id="rId16" w:history="1">
+              <w:r>
+                <w:rPr>
+                  <w:rStyle w:val="Hyperlink"/>
+                  <w:sz w:val="20"/>
+                  <w:szCs w:val="20"/>
+                </w:rPr>
+                <w:t>https://github.com/naypaula/SGC/tree/master/2-Requisitos/1.5-Planilha_de_Contagem</w:t>
+              </w:r>
+            </w:hyperlink>
+            <w:r>
+              <w:rPr>
+                <w:sz w:val="20"/>
+                <w:szCs w:val="20"/>
+              </w:rPr>
+              <w:t xml:space="preserve"> </w:t>
+            </w:r>
           </w:p>
         </w:tc>
       </w:tr>
@@ -2453,7 +2447,7 @@
                 <w:sz w:val="20"/>
                 <w:szCs w:val="20"/>
               </w:rPr>
-              <w:t>Script de Criação Banco de Dados</w:t>
+              <w:t>Relatório de não conformidades conhecidas</w:t>
             </w:r>
           </w:p>
         </w:tc>
@@ -2473,6 +2467,8 @@
           </w:tcPr>
           <w:p>
             <w:pPr>
+              <w:pStyle w:val="ListParagraph"/>
+              <w:ind w:left="333"/>
               <w:jc w:val="both"/>
               <w:rPr>
                 <w:sz w:val="20"/>
@@ -2498,11 +2494,18 @@
           <w:p>
             <w:pPr>
               <w:jc w:val="both"/>
-              <w:rPr>
-                <w:sz w:val="20"/>
-                <w:szCs w:val="20"/>
-              </w:rPr>
             </w:pPr>
+            <w:hyperlink r:id="rId17" w:history="1">
+              <w:r>
+                <w:rPr>
+                  <w:rStyle w:val="Hyperlink"/>
+                </w:rPr>
+                <w:t>https://github.com/naypaula/SGC/issues/2</w:t>
+              </w:r>
+            </w:hyperlink>
+            <w:r>
+              <w:t xml:space="preserve"> </w:t>
+            </w:r>
           </w:p>
         </w:tc>
       </w:tr>
@@ -2534,7 +2537,7 @@
                 <w:sz w:val="20"/>
                 <w:szCs w:val="20"/>
               </w:rPr>
-              <w:t>Link da Entrega Completa</w:t>
+              <w:t>Script de Criação Banco de Dados</w:t>
             </w:r>
           </w:p>
         </w:tc>
@@ -2584,504 +2587,23 @@
                 <w:szCs w:val="20"/>
               </w:rPr>
             </w:pPr>
-          </w:p>
-        </w:tc>
-      </w:tr>
-    </w:tbl>
-    <w:p>
-      <w:pPr>
-        <w:rPr>
-          <w:b/>
-          <w:sz w:val="20"/>
-          <w:szCs w:val="20"/>
-        </w:rPr>
-      </w:pPr>
-      <w:r>
-        <w:rPr>
-          <w:sz w:val="20"/>
-          <w:szCs w:val="20"/>
-        </w:rPr>
-        <w:br/>
-      </w:r>
-    </w:p>
-    <w:p>
-      <w:pPr>
-        <w:rPr>
-          <w:b/>
-          <w:sz w:val="20"/>
-          <w:szCs w:val="20"/>
-        </w:rPr>
-      </w:pPr>
-      <w:r>
-        <w:rPr>
-          <w:b/>
-          <w:sz w:val="20"/>
-          <w:szCs w:val="20"/>
-        </w:rPr>
-        <w:br w:type="page"/>
-      </w:r>
-    </w:p>
-    <w:p>
-      <w:pPr>
-        <w:rPr>
-          <w:b/>
-          <w:sz w:val="20"/>
-          <w:szCs w:val="20"/>
-        </w:rPr>
-      </w:pPr>
-    </w:p>
-    <w:p>
-      <w:pPr>
-        <w:pStyle w:val="Heading2"/>
-        <w:keepNext w:val="0"/>
-        <w:keepLines w:val="0"/>
-        <w:spacing w:after="80" w:line="169" w:lineRule="auto"/>
-        <w:contextualSpacing w:val="0"/>
-        <w:jc w:val="both"/>
-        <w:rPr>
-          <w:b/>
-          <w:sz w:val="20"/>
-          <w:szCs w:val="20"/>
-        </w:rPr>
-      </w:pPr>
-      <w:bookmarkStart w:id="7" w:name="_Toc448139613"/>
-      <w:r>
-        <w:rPr>
-          <w:b/>
-          <w:sz w:val="20"/>
-          <w:szCs w:val="20"/>
-        </w:rPr>
-        <w:t xml:space="preserve">2.1.2 </w:t>
-      </w:r>
-      <w:r>
-        <w:rPr>
-          <w:rFonts w:ascii="Times New Roman" w:eastAsia="Times New Roman" w:hAnsi="Times New Roman" w:cs="Times New Roman"/>
-          <w:sz w:val="14"/>
-          <w:szCs w:val="14"/>
-        </w:rPr>
-        <w:t xml:space="preserve">          </w:t>
-      </w:r>
-      <w:r>
-        <w:rPr>
-          <w:b/>
-          <w:sz w:val="20"/>
-          <w:szCs w:val="20"/>
-        </w:rPr>
-        <w:t>Gerenciamento de Projeto</w:t>
-      </w:r>
-      <w:bookmarkEnd w:id="7"/>
-    </w:p>
-    <w:p>
-      <w:pPr>
-        <w:rPr>
-          <w:sz w:val="20"/>
-          <w:szCs w:val="20"/>
-        </w:rPr>
-      </w:pPr>
-    </w:p>
-    <w:tbl>
-      <w:tblPr>
-        <w:tblW w:w="9113" w:type="dxa"/>
-        <w:tblInd w:w="-15" w:type="dxa"/>
-        <w:tblBorders>
-          <w:top w:val="single" w:sz="6" w:space="0" w:color="000001"/>
-          <w:left w:val="single" w:sz="6" w:space="0" w:color="000001"/>
-          <w:bottom w:val="single" w:sz="6" w:space="0" w:color="000001"/>
-          <w:right w:val="single" w:sz="6" w:space="0" w:color="000001"/>
-          <w:insideH w:val="single" w:sz="6" w:space="0" w:color="000001"/>
-          <w:insideV w:val="single" w:sz="6" w:space="0" w:color="000001"/>
-        </w:tblBorders>
-        <w:tblCellMar>
-          <w:top w:w="100" w:type="dxa"/>
-          <w:left w:w="92" w:type="dxa"/>
-          <w:bottom w:w="100" w:type="dxa"/>
-          <w:right w:w="100" w:type="dxa"/>
-        </w:tblCellMar>
-        <w:tblLook w:val="0600" w:firstRow="0" w:lastRow="0" w:firstColumn="0" w:lastColumn="0" w:noHBand="1" w:noVBand="1"/>
-      </w:tblPr>
-      <w:tblGrid>
-        <w:gridCol w:w="2134"/>
-        <w:gridCol w:w="2551"/>
-        <w:gridCol w:w="4428"/>
-      </w:tblGrid>
-      <w:tr>
-        <w:tc>
-          <w:tcPr>
-            <w:tcW w:w="2134" w:type="dxa"/>
-            <w:tcBorders>
-              <w:top w:val="single" w:sz="6" w:space="0" w:color="000001"/>
-              <w:left w:val="single" w:sz="6" w:space="0" w:color="000001"/>
-              <w:bottom w:val="single" w:sz="6" w:space="0" w:color="000001"/>
-              <w:right w:val="single" w:sz="6" w:space="0" w:color="000001"/>
-            </w:tcBorders>
-            <w:shd w:val="clear" w:color="auto" w:fill="BFBFBF"/>
-            <w:tcMar>
-              <w:left w:w="92" w:type="dxa"/>
-            </w:tcMar>
-          </w:tcPr>
-          <w:p>
-            <w:pPr>
-              <w:spacing w:after="120" w:line="259" w:lineRule="auto"/>
-              <w:ind w:left="820"/>
-              <w:jc w:val="both"/>
-              <w:rPr>
-                <w:sz w:val="20"/>
-                <w:szCs w:val="20"/>
-              </w:rPr>
-            </w:pPr>
-            <w:r>
-              <w:rPr>
-                <w:rFonts w:eastAsia="Times New Roman"/>
-                <w:b/>
-                <w:sz w:val="20"/>
-                <w:szCs w:val="20"/>
-                <w:shd w:val="clear" w:color="auto" w:fill="BFBFBF"/>
-              </w:rPr>
-              <w:t>Item</w:t>
-            </w:r>
-          </w:p>
-        </w:tc>
-        <w:tc>
-          <w:tcPr>
-            <w:tcW w:w="2551" w:type="dxa"/>
-            <w:tcBorders>
-              <w:top w:val="single" w:sz="6" w:space="0" w:color="000001"/>
-              <w:left w:val="single" w:sz="6" w:space="0" w:color="000001"/>
-              <w:bottom w:val="single" w:sz="6" w:space="0" w:color="000001"/>
-              <w:right w:val="single" w:sz="6" w:space="0" w:color="000001"/>
-            </w:tcBorders>
-            <w:shd w:val="clear" w:color="auto" w:fill="BFBFBF"/>
-            <w:tcMar>
-              <w:left w:w="92" w:type="dxa"/>
-            </w:tcMar>
-          </w:tcPr>
-          <w:p>
-            <w:pPr>
-              <w:spacing w:after="120" w:line="259" w:lineRule="auto"/>
-              <w:ind w:left="820"/>
-              <w:jc w:val="both"/>
-              <w:rPr>
-                <w:sz w:val="20"/>
-                <w:szCs w:val="20"/>
-              </w:rPr>
-            </w:pPr>
-            <w:r>
-              <w:rPr>
-                <w:rFonts w:eastAsia="Times New Roman"/>
-                <w:b/>
-                <w:sz w:val="20"/>
-                <w:szCs w:val="20"/>
-                <w:shd w:val="clear" w:color="auto" w:fill="BFBFBF"/>
-              </w:rPr>
-              <w:t>Descrição</w:t>
-            </w:r>
-          </w:p>
-        </w:tc>
-        <w:tc>
-          <w:tcPr>
-            <w:tcW w:w="4428" w:type="dxa"/>
-            <w:tcBorders>
-              <w:top w:val="single" w:sz="6" w:space="0" w:color="000001"/>
-              <w:left w:val="single" w:sz="6" w:space="0" w:color="000001"/>
-              <w:bottom w:val="single" w:sz="6" w:space="0" w:color="000001"/>
-              <w:right w:val="single" w:sz="6" w:space="0" w:color="000001"/>
-            </w:tcBorders>
-            <w:shd w:val="clear" w:color="auto" w:fill="BFBFBF"/>
-            <w:tcMar>
-              <w:left w:w="92" w:type="dxa"/>
-            </w:tcMar>
-          </w:tcPr>
-          <w:p>
-            <w:pPr>
-              <w:spacing w:after="120" w:line="259" w:lineRule="auto"/>
-              <w:ind w:left="820"/>
-              <w:jc w:val="both"/>
-              <w:rPr>
-                <w:sz w:val="20"/>
-                <w:szCs w:val="20"/>
-              </w:rPr>
-            </w:pPr>
-            <w:r>
-              <w:rPr>
-                <w:rFonts w:eastAsia="Times New Roman"/>
-                <w:b/>
-                <w:sz w:val="20"/>
-                <w:szCs w:val="20"/>
-                <w:shd w:val="clear" w:color="auto" w:fill="BFBFBF"/>
-              </w:rPr>
-              <w:t>Link</w:t>
-            </w:r>
-          </w:p>
-        </w:tc>
-      </w:tr>
-      <w:tr>
-        <w:tc>
-          <w:tcPr>
-            <w:tcW w:w="2134" w:type="dxa"/>
-            <w:tcBorders>
-              <w:top w:val="single" w:sz="6" w:space="0" w:color="000001"/>
-              <w:left w:val="single" w:sz="6" w:space="0" w:color="000001"/>
-              <w:bottom w:val="single" w:sz="6" w:space="0" w:color="000001"/>
-              <w:right w:val="single" w:sz="6" w:space="0" w:color="000001"/>
-            </w:tcBorders>
-            <w:shd w:val="clear" w:color="auto" w:fill="auto"/>
-            <w:tcMar>
-              <w:left w:w="92" w:type="dxa"/>
-            </w:tcMar>
-          </w:tcPr>
-          <w:p>
-            <w:pPr>
-              <w:pStyle w:val="NormalWeb"/>
-              <w:rPr>
-                <w:rFonts w:ascii="Arial" w:hAnsi="Arial" w:cs="Arial"/>
-                <w:sz w:val="20"/>
-                <w:szCs w:val="20"/>
-              </w:rPr>
-            </w:pPr>
-            <w:r>
-              <w:rPr>
-                <w:rFonts w:ascii="Arial" w:hAnsi="Arial" w:cs="Arial"/>
-                <w:sz w:val="20"/>
-                <w:szCs w:val="20"/>
-              </w:rPr>
-              <w:t>Atas de Reuniões</w:t>
-            </w:r>
-          </w:p>
-        </w:tc>
-        <w:tc>
-          <w:tcPr>
-            <w:tcW w:w="2551" w:type="dxa"/>
-            <w:tcBorders>
-              <w:top w:val="single" w:sz="6" w:space="0" w:color="000001"/>
-              <w:left w:val="single" w:sz="6" w:space="0" w:color="000001"/>
-              <w:bottom w:val="single" w:sz="6" w:space="0" w:color="000001"/>
-              <w:right w:val="single" w:sz="6" w:space="0" w:color="000001"/>
-            </w:tcBorders>
-            <w:shd w:val="clear" w:color="auto" w:fill="auto"/>
-            <w:tcMar>
-              <w:left w:w="92" w:type="dxa"/>
-            </w:tcMar>
-          </w:tcPr>
-          <w:p>
-            <w:pPr>
-              <w:pStyle w:val="NormalWeb"/>
-              <w:numPr>
-                <w:ilvl w:val="0"/>
-                <w:numId w:val="4"/>
-              </w:numPr>
-              <w:ind w:left="333"/>
-              <w:rPr>
-                <w:rFonts w:ascii="Arial" w:hAnsi="Arial" w:cs="Arial"/>
-                <w:sz w:val="20"/>
-                <w:szCs w:val="20"/>
-              </w:rPr>
-            </w:pPr>
-            <w:r>
-              <w:rPr>
-                <w:rFonts w:ascii="Arial" w:hAnsi="Arial" w:cs="Arial"/>
-                <w:sz w:val="20"/>
-                <w:szCs w:val="20"/>
-              </w:rPr>
-              <w:t>Ata 01– Levantamento dos processos da empresa;</w:t>
-            </w:r>
-          </w:p>
-          <w:p>
-            <w:pPr>
-              <w:pStyle w:val="NormalWeb"/>
-              <w:numPr>
-                <w:ilvl w:val="0"/>
-                <w:numId w:val="4"/>
-              </w:numPr>
-              <w:ind w:left="333"/>
-              <w:rPr>
-                <w:rFonts w:ascii="Arial" w:hAnsi="Arial" w:cs="Arial"/>
-                <w:sz w:val="20"/>
-                <w:szCs w:val="20"/>
-              </w:rPr>
-            </w:pPr>
-            <w:r>
-              <w:rPr>
-                <w:rFonts w:ascii="Arial" w:hAnsi="Arial" w:cs="Arial"/>
-                <w:sz w:val="20"/>
-                <w:szCs w:val="20"/>
-              </w:rPr>
-              <w:t xml:space="preserve">Ata 02 – </w:t>
-            </w:r>
-            <w:r>
-              <w:rPr>
-                <w:rFonts w:ascii="Arial" w:hAnsi="Arial" w:cs="Arial"/>
-                <w:sz w:val="20"/>
-                <w:szCs w:val="20"/>
-              </w:rPr>
-              <w:br/>
-              <w:t>Integração e perfis de</w:t>
-            </w:r>
-            <w:r>
-              <w:rPr>
-                <w:rFonts w:ascii="Arial" w:hAnsi="Arial" w:cs="Arial"/>
-                <w:sz w:val="20"/>
-                <w:szCs w:val="20"/>
-              </w:rPr>
-              <w:t xml:space="preserve"> </w:t>
-            </w:r>
-            <w:r>
-              <w:rPr>
-                <w:rFonts w:ascii="Arial" w:hAnsi="Arial" w:cs="Arial"/>
-                <w:sz w:val="20"/>
-                <w:szCs w:val="20"/>
-              </w:rPr>
-              <w:t>usuário</w:t>
-            </w:r>
-            <w:r>
-              <w:rPr>
-                <w:rFonts w:ascii="Arial" w:hAnsi="Arial" w:cs="Arial"/>
-                <w:sz w:val="20"/>
-                <w:szCs w:val="20"/>
-              </w:rPr>
-              <w:t>s</w:t>
-            </w:r>
-            <w:r>
-              <w:rPr>
-                <w:rFonts w:ascii="Arial" w:hAnsi="Arial" w:cs="Arial"/>
-                <w:sz w:val="20"/>
-                <w:szCs w:val="20"/>
-              </w:rPr>
-              <w:t>.</w:t>
-            </w:r>
-          </w:p>
-        </w:tc>
-        <w:tc>
-          <w:tcPr>
-            <w:tcW w:w="4428" w:type="dxa"/>
-            <w:tcBorders>
-              <w:top w:val="single" w:sz="6" w:space="0" w:color="000001"/>
-              <w:left w:val="single" w:sz="6" w:space="0" w:color="000001"/>
-              <w:bottom w:val="single" w:sz="6" w:space="0" w:color="000001"/>
-              <w:right w:val="single" w:sz="6" w:space="0" w:color="000001"/>
-            </w:tcBorders>
-            <w:shd w:val="clear" w:color="auto" w:fill="auto"/>
-            <w:tcMar>
-              <w:left w:w="92" w:type="dxa"/>
-            </w:tcMar>
-          </w:tcPr>
-          <w:p>
-            <w:pPr>
-              <w:pStyle w:val="NormalWeb"/>
-              <w:jc w:val="both"/>
-              <w:rPr>
-                <w:rFonts w:ascii="Arial" w:hAnsi="Arial" w:cs="Arial"/>
-                <w:sz w:val="20"/>
-                <w:szCs w:val="20"/>
-              </w:rPr>
-            </w:pPr>
-            <w:hyperlink r:id="rId8" w:history="1">
-              <w:r>
-                <w:rPr>
-                  <w:rStyle w:val="Hyperlink"/>
-                  <w:rFonts w:ascii="Arial" w:hAnsi="Arial" w:cs="Arial"/>
-                  <w:sz w:val="20"/>
-                  <w:szCs w:val="20"/>
-                </w:rPr>
-                <w:t>https://github.com/naypaula/SGC/tree/master/1-Modelagem_de_Negocios/1.1-Documentos_Auxiliares</w:t>
-              </w:r>
-            </w:hyperlink>
-          </w:p>
-        </w:tc>
-      </w:tr>
-      <w:tr>
-        <w:tc>
-          <w:tcPr>
-            <w:tcW w:w="2134" w:type="dxa"/>
-            <w:tcBorders>
-              <w:top w:val="single" w:sz="6" w:space="0" w:color="000001"/>
-              <w:left w:val="single" w:sz="6" w:space="0" w:color="000001"/>
-              <w:bottom w:val="single" w:sz="6" w:space="0" w:color="000001"/>
-              <w:right w:val="single" w:sz="6" w:space="0" w:color="000001"/>
-            </w:tcBorders>
-            <w:shd w:val="clear" w:color="auto" w:fill="auto"/>
-            <w:tcMar>
-              <w:left w:w="92" w:type="dxa"/>
-            </w:tcMar>
-          </w:tcPr>
-          <w:p>
-            <w:pPr>
-              <w:rPr>
-                <w:sz w:val="20"/>
-                <w:szCs w:val="20"/>
-              </w:rPr>
-            </w:pPr>
-            <w:r>
-              <w:rPr>
-                <w:sz w:val="20"/>
-                <w:szCs w:val="20"/>
-              </w:rPr>
-              <w:t>Cronograma de Atividades</w:t>
-            </w:r>
-          </w:p>
-        </w:tc>
-        <w:tc>
-          <w:tcPr>
-            <w:tcW w:w="2551" w:type="dxa"/>
-            <w:tcBorders>
-              <w:top w:val="single" w:sz="6" w:space="0" w:color="000001"/>
-              <w:left w:val="single" w:sz="6" w:space="0" w:color="000001"/>
-              <w:bottom w:val="single" w:sz="6" w:space="0" w:color="000001"/>
-              <w:right w:val="single" w:sz="6" w:space="0" w:color="000001"/>
-            </w:tcBorders>
-            <w:shd w:val="clear" w:color="auto" w:fill="auto"/>
-            <w:tcMar>
-              <w:left w:w="92" w:type="dxa"/>
-            </w:tcMar>
-          </w:tcPr>
-          <w:p>
-            <w:pPr>
-              <w:jc w:val="both"/>
-              <w:rPr>
-                <w:sz w:val="20"/>
-                <w:szCs w:val="20"/>
-              </w:rPr>
-            </w:pPr>
-            <w:r>
-              <w:rPr>
-                <w:sz w:val="20"/>
-                <w:szCs w:val="20"/>
-              </w:rPr>
-              <w:t>Data de início: 17/02/2016 Data fim: 26/03/2016.</w:t>
-            </w:r>
-          </w:p>
-        </w:tc>
-        <w:tc>
-          <w:tcPr>
-            <w:tcW w:w="4428" w:type="dxa"/>
-            <w:tcBorders>
-              <w:top w:val="single" w:sz="6" w:space="0" w:color="000001"/>
-              <w:left w:val="single" w:sz="6" w:space="0" w:color="000001"/>
-              <w:bottom w:val="single" w:sz="6" w:space="0" w:color="000001"/>
-              <w:right w:val="single" w:sz="6" w:space="0" w:color="000001"/>
-            </w:tcBorders>
-            <w:shd w:val="clear" w:color="auto" w:fill="auto"/>
-            <w:tcMar>
-              <w:left w:w="92" w:type="dxa"/>
-            </w:tcMar>
-          </w:tcPr>
-          <w:p>
-            <w:pPr>
-              <w:jc w:val="both"/>
-              <w:rPr>
-                <w:sz w:val="20"/>
-                <w:szCs w:val="20"/>
-              </w:rPr>
-            </w:pPr>
-            <w:hyperlink r:id="rId9" w:history="1">
+            <w:hyperlink r:id="rId18" w:history="1">
               <w:r>
                 <w:rPr>
                   <w:rStyle w:val="Hyperlink"/>
                   <w:sz w:val="20"/>
                   <w:szCs w:val="20"/>
                 </w:rPr>
-                <w:t>https://github.com/naypaula/SGC/tree/master/1-Modelagem_de_Negocios/1.1-Documentos_Auxiliares</w:t>
+                <w:t>https://github.com/naypaula/SGC/tree/master/4-Implementacao/4.3-Script_de_Criacao</w:t>
               </w:r>
             </w:hyperlink>
+            <w:r>
+              <w:rPr>
+                <w:sz w:val="20"/>
+                <w:szCs w:val="20"/>
+              </w:rPr>
+              <w:t xml:space="preserve"> </w:t>
+            </w:r>
           </w:p>
         </w:tc>
       </w:tr>
@@ -3113,13 +2635,20 @@
                 <w:sz w:val="20"/>
                 <w:szCs w:val="20"/>
               </w:rPr>
-              <w:t>EAP</w:t>
+              <w:t>Testes</w:t>
+            </w:r>
+            <w:r>
+              <w:rPr>
+                <w:sz w:val="20"/>
+                <w:szCs w:val="20"/>
+              </w:rPr>
+              <w:t xml:space="preserve"> de Integração</w:t>
             </w:r>
           </w:p>
         </w:tc>
         <w:tc>
           <w:tcPr>
-            <w:tcW w:w="2551" w:type="dxa"/>
+            <w:tcW w:w="2693" w:type="dxa"/>
             <w:tcBorders>
               <w:top w:val="single" w:sz="6" w:space="0" w:color="000001"/>
               <w:left w:val="single" w:sz="6" w:space="0" w:color="000001"/>
@@ -3139,18 +2668,11 @@
                 <w:szCs w:val="20"/>
               </w:rPr>
             </w:pPr>
-            <w:r>
-              <w:rPr>
-                <w:sz w:val="20"/>
-                <w:szCs w:val="20"/>
-              </w:rPr>
-              <w:t>Fase 01 e pacotes de entrega.</w:t>
-            </w:r>
           </w:p>
         </w:tc>
         <w:tc>
           <w:tcPr>
-            <w:tcW w:w="4428" w:type="dxa"/>
+            <w:tcW w:w="4286" w:type="dxa"/>
             <w:tcBorders>
               <w:top w:val="single" w:sz="6" w:space="0" w:color="000001"/>
               <w:left w:val="single" w:sz="6" w:space="0" w:color="000001"/>
@@ -3164,24 +2686,29 @@
           </w:tcPr>
           <w:p>
             <w:pPr>
-              <w:pStyle w:val="NormalWeb"/>
-              <w:rPr>
-                <w:rFonts w:ascii="Arial" w:hAnsi="Arial" w:cs="Arial"/>
+              <w:jc w:val="both"/>
+              <w:rPr>
                 <w:sz w:val="20"/>
                 <w:szCs w:val="20"/>
               </w:rPr>
             </w:pPr>
-            <w:hyperlink r:id="rId10" w:history="1">
+            <w:hyperlink r:id="rId19" w:history="1">
               <w:r>
                 <w:rPr>
                   <w:rStyle w:val="Hyperlink"/>
-                  <w:rFonts w:ascii="Arial" w:hAnsi="Arial" w:cs="Arial"/>
                   <w:sz w:val="20"/>
                   <w:szCs w:val="20"/>
                 </w:rPr>
-                <w:t>https://github.com/naypaula/SGC/tree/master/1-Modelagem_de_Negocios/1.1-Documentos_Auxiliares</w:t>
+                <w:t>https://github.com/naypaula/SGC/tree/master/5-Teste/5.2-Relatorio_de_Execucao_Testes_Automatizados</w:t>
               </w:r>
             </w:hyperlink>
+            <w:r>
+              <w:rPr>
+                <w:sz w:val="20"/>
+                <w:szCs w:val="20"/>
+              </w:rPr>
+              <w:t xml:space="preserve"> </w:t>
+            </w:r>
           </w:p>
         </w:tc>
       </w:tr>
@@ -3213,13 +2740,13 @@
                 <w:sz w:val="20"/>
                 <w:szCs w:val="20"/>
               </w:rPr>
-              <w:t>Planilha de Contagem de ponto de função</w:t>
+              <w:t>Link da Entrega Completa</w:t>
             </w:r>
           </w:p>
         </w:tc>
         <w:tc>
           <w:tcPr>
-            <w:tcW w:w="2551" w:type="dxa"/>
+            <w:tcW w:w="2693" w:type="dxa"/>
             <w:tcBorders>
               <w:top w:val="single" w:sz="6" w:space="0" w:color="000001"/>
               <w:left w:val="single" w:sz="6" w:space="0" w:color="000001"/>
@@ -3239,26 +2766,11 @@
                 <w:szCs w:val="20"/>
               </w:rPr>
             </w:pPr>
-            <w:r>
-              <w:rPr>
-                <w:sz w:val="20"/>
-                <w:szCs w:val="20"/>
-              </w:rPr>
-              <w:t>Contagem detalhada de 25%;</w:t>
-            </w:r>
-            <w:r>
-              <w:rPr>
-                <w:sz w:val="20"/>
-                <w:szCs w:val="20"/>
-              </w:rPr>
-              <w:br/>
-              <w:t>Contagem por estimativa.</w:t>
-            </w:r>
           </w:p>
         </w:tc>
         <w:tc>
           <w:tcPr>
-            <w:tcW w:w="4428" w:type="dxa"/>
+            <w:tcW w:w="4286" w:type="dxa"/>
             <w:tcBorders>
               <w:top w:val="single" w:sz="6" w:space="0" w:color="000001"/>
               <w:left w:val="single" w:sz="6" w:space="0" w:color="000001"/>
@@ -3278,109 +2790,23 @@
                 <w:szCs w:val="20"/>
               </w:rPr>
             </w:pPr>
-            <w:hyperlink r:id="rId11" w:history="1">
+            <w:hyperlink r:id="rId20" w:history="1">
               <w:r>
                 <w:rPr>
                   <w:rStyle w:val="Hyperlink"/>
-                  <w:rFonts w:eastAsia="Times New Roman"/>
                   <w:sz w:val="20"/>
                   <w:szCs w:val="20"/>
                 </w:rPr>
-                <w:t>https://github.com/naypaula/SGC/tree/master/2-Requisitos/1.5-Planilha_de_Contagem</w:t>
+                <w:t>https://github.com/naypaula/SGC/releases/tag/2.0.0</w:t>
               </w:r>
             </w:hyperlink>
-          </w:p>
-        </w:tc>
-      </w:tr>
-      <w:tr>
-        <w:tc>
-          <w:tcPr>
-            <w:tcW w:w="2134" w:type="dxa"/>
-            <w:tcBorders>
-              <w:top w:val="single" w:sz="6" w:space="0" w:color="000001"/>
-              <w:left w:val="single" w:sz="6" w:space="0" w:color="000001"/>
-              <w:bottom w:val="single" w:sz="6" w:space="0" w:color="000001"/>
-              <w:right w:val="single" w:sz="6" w:space="0" w:color="000001"/>
-            </w:tcBorders>
-            <w:shd w:val="clear" w:color="auto" w:fill="auto"/>
-            <w:tcMar>
-              <w:left w:w="92" w:type="dxa"/>
-            </w:tcMar>
-          </w:tcPr>
-          <w:p>
-            <w:pPr>
-              <w:jc w:val="both"/>
-              <w:rPr>
-                <w:sz w:val="20"/>
-                <w:szCs w:val="20"/>
-              </w:rPr>
-            </w:pPr>
-            <w:r>
-              <w:rPr>
-                <w:sz w:val="20"/>
-                <w:szCs w:val="20"/>
-              </w:rPr>
-              <w:t>Relatório de não conformidades conhecidas</w:t>
-            </w:r>
-          </w:p>
-        </w:tc>
-        <w:tc>
-          <w:tcPr>
-            <w:tcW w:w="2551" w:type="dxa"/>
-            <w:tcBorders>
-              <w:top w:val="single" w:sz="6" w:space="0" w:color="000001"/>
-              <w:left w:val="single" w:sz="6" w:space="0" w:color="000001"/>
-              <w:bottom w:val="single" w:sz="6" w:space="0" w:color="000001"/>
-              <w:right w:val="single" w:sz="6" w:space="0" w:color="000001"/>
-            </w:tcBorders>
-            <w:shd w:val="clear" w:color="auto" w:fill="auto"/>
-            <w:tcMar>
-              <w:left w:w="92" w:type="dxa"/>
-            </w:tcMar>
-          </w:tcPr>
-          <w:p>
-            <w:pPr>
-              <w:jc w:val="both"/>
-              <w:rPr>
-                <w:sz w:val="20"/>
-                <w:szCs w:val="20"/>
-              </w:rPr>
-            </w:pPr>
-          </w:p>
-        </w:tc>
-        <w:tc>
-          <w:tcPr>
-            <w:tcW w:w="4428" w:type="dxa"/>
-            <w:tcBorders>
-              <w:top w:val="single" w:sz="6" w:space="0" w:color="000001"/>
-              <w:left w:val="single" w:sz="6" w:space="0" w:color="000001"/>
-              <w:bottom w:val="single" w:sz="6" w:space="0" w:color="000001"/>
-              <w:right w:val="single" w:sz="6" w:space="0" w:color="000001"/>
-            </w:tcBorders>
-            <w:shd w:val="clear" w:color="auto" w:fill="auto"/>
-            <w:tcMar>
-              <w:left w:w="92" w:type="dxa"/>
-            </w:tcMar>
-          </w:tcPr>
-          <w:p>
-            <w:pPr>
-              <w:jc w:val="both"/>
-              <w:rPr>
-                <w:sz w:val="20"/>
-                <w:szCs w:val="20"/>
-              </w:rPr>
-            </w:pPr>
-            <w:hyperlink r:id="rId12" w:history="1">
-              <w:r>
-                <w:rPr>
-                  <w:rStyle w:val="Hyperlink"/>
-                  <w:rFonts w:eastAsia="Times New Roman"/>
-                  <w:sz w:val="20"/>
-                  <w:szCs w:val="20"/>
-                </w:rPr>
-                <w:t>https://github.com/naypaula/SGC/issues/1</w:t>
-              </w:r>
-            </w:hyperlink>
+            <w:r>
+              <w:rPr>
+                <w:sz w:val="20"/>
+                <w:szCs w:val="20"/>
+              </w:rPr>
+              <w:t xml:space="preserve"> </w:t>
+            </w:r>
           </w:p>
         </w:tc>
       </w:tr>
@@ -3393,29 +2819,9 @@
         </w:rPr>
       </w:pPr>
     </w:p>
-    <w:p>
-      <w:pPr>
-        <w:spacing w:after="120" w:line="261" w:lineRule="auto"/>
-        <w:jc w:val="both"/>
-        <w:rPr>
-          <w:sz w:val="20"/>
-          <w:szCs w:val="20"/>
-        </w:rPr>
-      </w:pPr>
-    </w:p>
-    <w:p>
-      <w:pPr>
-        <w:spacing w:after="120" w:line="261" w:lineRule="auto"/>
-        <w:jc w:val="both"/>
-        <w:rPr>
-          <w:sz w:val="20"/>
-          <w:szCs w:val="20"/>
-        </w:rPr>
-      </w:pPr>
-    </w:p>
     <w:sectPr>
-      <w:headerReference w:type="default" r:id="rId13"/>
-      <w:footerReference w:type="default" r:id="rId14"/>
+      <w:headerReference w:type="default" r:id="rId21"/>
+      <w:footerReference w:type="default" r:id="rId22"/>
       <w:pgSz w:w="11906" w:h="16838"/>
       <w:pgMar w:top="1440" w:right="1440" w:bottom="1440" w:left="1440" w:header="720" w:footer="720" w:gutter="0"/>
       <w:pgNumType w:start="1"/>
@@ -3591,7 +2997,7 @@
       <w:rPr>
         <w:noProof/>
       </w:rPr>
-      <w:t>3</w:t>
+      <w:t>2</w:t>
     </w:r>
     <w:r>
       <w:fldChar w:fldCharType="end"/>
@@ -3622,7 +3028,7 @@
       <w:rPr>
         <w:noProof/>
       </w:rPr>
-      <w:t>5</w:t>
+      <w:t>4</w:t>
     </w:r>
     <w:r>
       <w:fldChar w:fldCharType="end"/>
@@ -6144,7 +5550,7 @@
 </file>
 
 <file path=customXml/itemProps1.xml><?xml version="1.0" encoding="utf-8"?>
-<ds:datastoreItem xmlns:ds="http://schemas.openxmlformats.org/officeDocument/2006/customXml" ds:itemID="{E7B9802E-8F1F-4785-BC39-E3958A962638}">
+<ds:datastoreItem xmlns:ds="http://schemas.openxmlformats.org/officeDocument/2006/customXml" ds:itemID="{51D267F2-26CE-4CC7-8974-C89EED11A351}">
   <ds:schemaRefs>
     <ds:schemaRef ds:uri="http://schemas.openxmlformats.org/officeDocument/2006/bibliography"/>
   </ds:schemaRefs>
